--- a/Lab/Lab 4.docx
+++ b/Lab/Lab 4.docx
@@ -3,6 +3,440 @@
 <w:document xmlns:wpc="http://schemas.microsoft.com/office/word/2010/wordprocessingCanvas" xmlns:cx="http://schemas.microsoft.com/office/drawing/2014/chartex" xmlns:cx1="http://schemas.microsoft.com/office/drawing/2015/9/8/chartex" xmlns:cx2="http://schemas.microsoft.com/office/drawing/2015/10/21/chartex" xmlns:cx3="http://schemas.microsoft.com/office/drawing/2016/5/9/chartex" xmlns:cx4="http://schemas.microsoft.com/office/drawing/2016/5/10/chartex" xmlns:cx5="http://schemas.microsoft.com/office/drawing/2016/5/11/chartex" xmlns:cx6="http://schemas.microsoft.com/office/drawing/2016/5/12/chartex" xmlns:cx7="http://schemas.microsoft.com/office/drawing/2016/5/13/chartex" xmlns:cx8="http://schemas.microsoft.com/office/drawing/2016/5/14/chartex" xmlns:mc="http://schemas.openxmlformats.org/markup-compatibility/2006" xmlns:aink="http://schemas.microsoft.com/office/drawing/2016/ink" xmlns:am3d="http://schemas.microsoft.com/office/drawing/2017/model3d" xmlns:o="urn:schemas-microsoft-com:office:office" xmlns:r="http://schemas.openxmlformats.org/officeDocument/2006/relationships" xmlns:m="http://schemas.openxmlformats.org/officeDocument/2006/math" xmlns:v="urn:schemas-microsoft-com:vml" xmlns:wp14="http://schemas.microsoft.com/office/word/2010/wordprocessingDrawing" xmlns:wp="http://schemas.openxmlformats.org/drawingml/2006/wordprocessingDrawing" xmlns:w10="urn:schemas-microsoft-com:office:word" xmlns:w="http://schemas.openxmlformats.org/wordprocessingml/2006/main" xmlns:w14="http://schemas.microsoft.com/office/word/2010/wordml" xmlns:w15="http://schemas.microsoft.com/office/word/2012/wordml" xmlns:w16cid="http://schemas.microsoft.com/office/word/2016/wordml/cid" xmlns:w16se="http://schemas.microsoft.com/office/word/2015/wordml/symex" xmlns:wpg="http://schemas.microsoft.com/office/word/2010/wordprocessingGroup" xmlns:wpi="http://schemas.microsoft.com/office/word/2010/wordprocessingInk" xmlns:wne="http://schemas.microsoft.com/office/word/2006/wordml" xmlns:wps="http://schemas.microsoft.com/office/word/2010/wordprocessingShape" mc:Ignorable="w14 w15 w16se w16cid wp14">
   <w:body>
     <w:p>
+      <w:pPr>
+        <w:pStyle w:val="Heading1"/>
+      </w:pPr>
+      <w:r>
+        <w:t>Command Pattern</w:t>
+      </w:r>
+    </w:p>
+    <w:p>
+      <w:pPr>
+        <w:rPr>
+          <w:lang w:val="en-US"/>
+        </w:rPr>
+      </w:pPr>
+      <w:r>
+        <w:rPr>
+          <w:noProof/>
+        </w:rPr>
+        <w:drawing>
+          <wp:inline distT="0" distB="0" distL="0" distR="0" wp14:anchorId="0FF4ACF8" wp14:editId="1436A64C">
+            <wp:extent cx="3695700" cy="2419350"/>
+            <wp:effectExtent l="0" t="0" r="0" b="0"/>
+            <wp:docPr id="1" name="Picture 1"/>
+            <wp:cNvGraphicFramePr>
+              <a:graphicFrameLocks xmlns:a="http://schemas.openxmlformats.org/drawingml/2006/main" noChangeAspect="1"/>
+            </wp:cNvGraphicFramePr>
+            <a:graphic xmlns:a="http://schemas.openxmlformats.org/drawingml/2006/main">
+              <a:graphicData uri="http://schemas.openxmlformats.org/drawingml/2006/picture">
+                <pic:pic xmlns:pic="http://schemas.openxmlformats.org/drawingml/2006/picture">
+                  <pic:nvPicPr>
+                    <pic:cNvPr id="0" name="Picture 1"/>
+                    <pic:cNvPicPr>
+                      <a:picLocks noChangeAspect="1" noChangeArrowheads="1"/>
+                    </pic:cNvPicPr>
+                  </pic:nvPicPr>
+                  <pic:blipFill>
+                    <a:blip r:embed="rId5">
+                      <a:extLst>
+                        <a:ext uri="{28A0092B-C50C-407E-A947-70E740481C1C}">
+                          <a14:useLocalDpi xmlns:a14="http://schemas.microsoft.com/office/drawing/2010/main" val="0"/>
+                        </a:ext>
+                      </a:extLst>
+                    </a:blip>
+                    <a:srcRect/>
+                    <a:stretch>
+                      <a:fillRect/>
+                    </a:stretch>
+                  </pic:blipFill>
+                  <pic:spPr bwMode="auto">
+                    <a:xfrm>
+                      <a:off x="0" y="0"/>
+                      <a:ext cx="3695700" cy="2419350"/>
+                    </a:xfrm>
+                    <a:prstGeom prst="rect">
+                      <a:avLst/>
+                    </a:prstGeom>
+                    <a:noFill/>
+                    <a:ln>
+                      <a:noFill/>
+                    </a:ln>
+                  </pic:spPr>
+                </pic:pic>
+              </a:graphicData>
+            </a:graphic>
+          </wp:inline>
+        </w:drawing>
+      </w:r>
+    </w:p>
+    <w:p>
+      <w:pPr>
+        <w:pStyle w:val="Heading2"/>
+      </w:pPr>
+      <w:r>
+        <w:t xml:space="preserve">Ví dụ về </w:t>
+      </w:r>
+      <w:r>
+        <w:t>quy trình gọi món ăn trong nhà hàng</w:t>
+      </w:r>
+    </w:p>
+    <w:p>
+      <w:pPr>
+        <w:pStyle w:val="ListParagraph"/>
+        <w:numPr>
+          <w:ilvl w:val="0"/>
+          <w:numId w:val="4"/>
+        </w:numPr>
+        <w:rPr>
+          <w:lang w:val="en-US"/>
+        </w:rPr>
+      </w:pPr>
+      <w:r>
+        <w:rPr>
+          <w:lang w:val="en-US"/>
+        </w:rPr>
+        <w:t>Command: DatMonAn</w:t>
+      </w:r>
+      <w:r>
+        <w:rPr>
+          <w:lang w:val="en-US"/>
+        </w:rPr>
+        <w:t xml:space="preserve"> </w:t>
+      </w:r>
+      <w:r>
+        <w:rPr>
+          <w:lang w:val="en-US"/>
+        </w:rPr>
+        <w:sym w:font="Wingdings" w:char="F0E0"/>
+      </w:r>
+      <w:r>
+        <w:rPr>
+          <w:lang w:val="en-US"/>
+        </w:rPr>
+        <w:t xml:space="preserve"> Lệnh gọi món ăn</w:t>
+      </w:r>
+    </w:p>
+    <w:p>
+      <w:pPr>
+        <w:pStyle w:val="ListParagraph"/>
+        <w:numPr>
+          <w:ilvl w:val="0"/>
+          <w:numId w:val="4"/>
+        </w:numPr>
+        <w:rPr>
+          <w:lang w:val="en-US"/>
+        </w:rPr>
+      </w:pPr>
+      <w:r>
+        <w:rPr>
+          <w:lang w:val="en-US"/>
+        </w:rPr>
+        <w:t>ConcreteCommand: ThitHeoKhoTo, ThitHeoQuay</w:t>
+      </w:r>
+      <w:r>
+        <w:rPr>
+          <w:lang w:val="en-US"/>
+        </w:rPr>
+        <w:t xml:space="preserve"> </w:t>
+      </w:r>
+      <w:r>
+        <w:rPr>
+          <w:lang w:val="en-US"/>
+        </w:rPr>
+        <w:sym w:font="Wingdings" w:char="F0E0"/>
+      </w:r>
+      <w:r>
+        <w:rPr>
+          <w:lang w:val="en-US"/>
+        </w:rPr>
+        <w:t xml:space="preserve"> Lệnh gọi món ăn cụ thể</w:t>
+      </w:r>
+      <w:r>
+        <w:rPr>
+          <w:lang w:val="en-US"/>
+        </w:rPr>
+        <w:t xml:space="preserve">. Trong lớp này, </w:t>
+      </w:r>
+      <w:r>
+        <w:rPr>
+          <w:lang w:val="en-US"/>
+        </w:rPr>
+        <w:t>mỗi một đầu bếp sẽ nấu một món ăn cụ thể</w:t>
+      </w:r>
+      <w:r>
+        <w:rPr>
+          <w:lang w:val="en-US"/>
+        </w:rPr>
+        <w:t>, thực hiện món ăn và thông báo hoàn tất.</w:t>
+      </w:r>
+    </w:p>
+    <w:p>
+      <w:pPr>
+        <w:pStyle w:val="ListParagraph"/>
+        <w:numPr>
+          <w:ilvl w:val="0"/>
+          <w:numId w:val="4"/>
+        </w:numPr>
+        <w:rPr>
+          <w:lang w:val="en-US"/>
+        </w:rPr>
+      </w:pPr>
+      <w:r>
+        <w:rPr>
+          <w:lang w:val="en-US"/>
+        </w:rPr>
+        <w:t xml:space="preserve">Receiver: </w:t>
+      </w:r>
+      <w:r>
+        <w:rPr>
+          <w:lang w:val="en-US"/>
+        </w:rPr>
+        <w:t xml:space="preserve">DauBepMonQuay, DauBepMonKho </w:t>
+      </w:r>
+      <w:r>
+        <w:rPr>
+          <w:lang w:val="en-US"/>
+        </w:rPr>
+        <w:sym w:font="Wingdings" w:char="F0E0"/>
+      </w:r>
+      <w:r>
+        <w:rPr>
+          <w:lang w:val="en-US"/>
+        </w:rPr>
+        <w:t xml:space="preserve"> Hai đầu bếp trong nhà hàng đảm nhiệm hai công việc tương ứng từ hai lớp ConcreteCommand trên.</w:t>
+      </w:r>
+    </w:p>
+    <w:p>
+      <w:pPr>
+        <w:pStyle w:val="ListParagraph"/>
+        <w:numPr>
+          <w:ilvl w:val="0"/>
+          <w:numId w:val="4"/>
+        </w:numPr>
+        <w:rPr>
+          <w:lang w:val="en-US"/>
+        </w:rPr>
+      </w:pPr>
+      <w:r>
+        <w:rPr>
+          <w:lang w:val="en-US"/>
+        </w:rPr>
+        <w:t xml:space="preserve">Invoker: NguoiPhucVu </w:t>
+      </w:r>
+      <w:r>
+        <w:rPr>
+          <w:lang w:val="en-US"/>
+        </w:rPr>
+        <w:sym w:font="Wingdings" w:char="F0E0"/>
+      </w:r>
+      <w:r>
+        <w:rPr>
+          <w:lang w:val="en-US"/>
+        </w:rPr>
+        <w:t xml:space="preserve"> </w:t>
+      </w:r>
+      <w:r>
+        <w:rPr>
+          <w:lang w:val="en-US"/>
+        </w:rPr>
+        <w:t>Tiếp nhận khách hàng gọi món và chuyển đến cho đầu bếp. Sau đó</w:t>
+      </w:r>
+      <w:r>
+        <w:rPr>
+          <w:lang w:val="en-US"/>
+        </w:rPr>
+        <w:t xml:space="preserve"> mang món ăn cho khách hàng</w:t>
+      </w:r>
+    </w:p>
+    <w:p>
+      <w:pPr>
+        <w:rPr>
+          <w:lang w:val="en-US"/>
+        </w:rPr>
+      </w:pPr>
+      <w:r>
+        <w:rPr>
+          <w:noProof/>
+        </w:rPr>
+        <w:drawing>
+          <wp:inline distT="0" distB="0" distL="0" distR="0" wp14:anchorId="78C5ED2E" wp14:editId="326A8843">
+            <wp:extent cx="5943600" cy="2907665"/>
+            <wp:effectExtent l="0" t="0" r="0" b="6985"/>
+            <wp:docPr id="2" name="Picture 2"/>
+            <wp:cNvGraphicFramePr>
+              <a:graphicFrameLocks xmlns:a="http://schemas.openxmlformats.org/drawingml/2006/main" noChangeAspect="1"/>
+            </wp:cNvGraphicFramePr>
+            <a:graphic xmlns:a="http://schemas.openxmlformats.org/drawingml/2006/main">
+              <a:graphicData uri="http://schemas.openxmlformats.org/drawingml/2006/picture">
+                <pic:pic xmlns:pic="http://schemas.openxmlformats.org/drawingml/2006/picture">
+                  <pic:nvPicPr>
+                    <pic:cNvPr id="1" name=""/>
+                    <pic:cNvPicPr/>
+                  </pic:nvPicPr>
+                  <pic:blipFill>
+                    <a:blip r:embed="rId6"/>
+                    <a:stretch>
+                      <a:fillRect/>
+                    </a:stretch>
+                  </pic:blipFill>
+                  <pic:spPr>
+                    <a:xfrm>
+                      <a:off x="0" y="0"/>
+                      <a:ext cx="5943600" cy="2907665"/>
+                    </a:xfrm>
+                    <a:prstGeom prst="rect">
+                      <a:avLst/>
+                    </a:prstGeom>
+                  </pic:spPr>
+                </pic:pic>
+              </a:graphicData>
+            </a:graphic>
+          </wp:inline>
+        </w:drawing>
+      </w:r>
+    </w:p>
+    <w:p>
+      <w:pPr>
+        <w:pStyle w:val="Heading2"/>
+      </w:pPr>
+      <w:r>
+        <w:t>Ví dụ về hai lệnh khởi động (restart) và tắt máy (shut down) của máy tính</w:t>
+      </w:r>
+    </w:p>
+    <w:p>
+      <w:pPr>
+        <w:rPr>
+          <w:lang w:val="en-US"/>
+        </w:rPr>
+      </w:pPr>
+      <w:r>
+        <w:rPr>
+          <w:noProof/>
+        </w:rPr>
+        <w:lastRenderedPageBreak/>
+        <w:drawing>
+          <wp:inline distT="0" distB="0" distL="0" distR="0" wp14:anchorId="073DF471" wp14:editId="6EE5652B">
+            <wp:extent cx="4552950" cy="3743325"/>
+            <wp:effectExtent l="0" t="0" r="0" b="9525"/>
+            <wp:docPr id="3" name="Picture 3" descr="Kết quả hình ảnh cho command pattern example"/>
+            <wp:cNvGraphicFramePr>
+              <a:graphicFrameLocks xmlns:a="http://schemas.openxmlformats.org/drawingml/2006/main" noChangeAspect="1"/>
+            </wp:cNvGraphicFramePr>
+            <a:graphic xmlns:a="http://schemas.openxmlformats.org/drawingml/2006/main">
+              <a:graphicData uri="http://schemas.openxmlformats.org/drawingml/2006/picture">
+                <pic:pic xmlns:pic="http://schemas.openxmlformats.org/drawingml/2006/picture">
+                  <pic:nvPicPr>
+                    <pic:cNvPr id="0" name="Picture 3" descr="Kết quả hình ảnh cho command pattern example"/>
+                    <pic:cNvPicPr>
+                      <a:picLocks noChangeAspect="1" noChangeArrowheads="1"/>
+                    </pic:cNvPicPr>
+                  </pic:nvPicPr>
+                  <pic:blipFill>
+                    <a:blip r:embed="rId7">
+                      <a:extLst>
+                        <a:ext uri="{28A0092B-C50C-407E-A947-70E740481C1C}">
+                          <a14:useLocalDpi xmlns:a14="http://schemas.microsoft.com/office/drawing/2010/main" val="0"/>
+                        </a:ext>
+                      </a:extLst>
+                    </a:blip>
+                    <a:srcRect/>
+                    <a:stretch>
+                      <a:fillRect/>
+                    </a:stretch>
+                  </pic:blipFill>
+                  <pic:spPr bwMode="auto">
+                    <a:xfrm>
+                      <a:off x="0" y="0"/>
+                      <a:ext cx="4552950" cy="3743325"/>
+                    </a:xfrm>
+                    <a:prstGeom prst="rect">
+                      <a:avLst/>
+                    </a:prstGeom>
+                    <a:noFill/>
+                    <a:ln>
+                      <a:noFill/>
+                    </a:ln>
+                  </pic:spPr>
+                </pic:pic>
+              </a:graphicData>
+            </a:graphic>
+          </wp:inline>
+        </w:drawing>
+      </w:r>
+    </w:p>
+    <w:p>
+      <w:pPr>
+        <w:pStyle w:val="Heading1"/>
+      </w:pPr>
+      <w:r>
+        <w:t>Iterator</w:t>
+      </w:r>
+    </w:p>
+    <w:p>
+      <w:pPr>
+        <w:rPr>
+          <w:lang w:val="en-US"/>
+        </w:rPr>
+      </w:pPr>
+      <w:r>
+        <w:rPr>
+          <w:noProof/>
+        </w:rPr>
+        <w:drawing>
+          <wp:inline distT="0" distB="0" distL="0" distR="0" wp14:anchorId="0F679827" wp14:editId="3855370E">
+            <wp:extent cx="3629025" cy="2695575"/>
+            <wp:effectExtent l="0" t="0" r="9525" b="9525"/>
+            <wp:docPr id="4" name="Picture 4"/>
+            <wp:cNvGraphicFramePr>
+              <a:graphicFrameLocks xmlns:a="http://schemas.openxmlformats.org/drawingml/2006/main" noChangeAspect="1"/>
+            </wp:cNvGraphicFramePr>
+            <a:graphic xmlns:a="http://schemas.openxmlformats.org/drawingml/2006/main">
+              <a:graphicData uri="http://schemas.openxmlformats.org/drawingml/2006/picture">
+                <pic:pic xmlns:pic="http://schemas.openxmlformats.org/drawingml/2006/picture">
+                  <pic:nvPicPr>
+                    <pic:cNvPr id="0" name="Picture 5"/>
+                    <pic:cNvPicPr>
+                      <a:picLocks noChangeAspect="1" noChangeArrowheads="1"/>
+                    </pic:cNvPicPr>
+                  </pic:nvPicPr>
+                  <pic:blipFill>
+                    <a:blip r:embed="rId8">
+                      <a:extLst>
+                        <a:ext uri="{28A0092B-C50C-407E-A947-70E740481C1C}">
+                          <a14:useLocalDpi xmlns:a14="http://schemas.microsoft.com/office/drawing/2010/main" val="0"/>
+                        </a:ext>
+                      </a:extLst>
+                    </a:blip>
+                    <a:srcRect/>
+                    <a:stretch>
+                      <a:fillRect/>
+                    </a:stretch>
+                  </pic:blipFill>
+                  <pic:spPr bwMode="auto">
+                    <a:xfrm>
+                      <a:off x="0" y="0"/>
+                      <a:ext cx="3629025" cy="2695575"/>
+                    </a:xfrm>
+                    <a:prstGeom prst="rect">
+                      <a:avLst/>
+                    </a:prstGeom>
+                    <a:noFill/>
+                    <a:ln>
+                      <a:noFill/>
+                    </a:ln>
+                  </pic:spPr>
+                </pic:pic>
+              </a:graphicData>
+            </a:graphic>
+          </wp:inline>
+        </w:drawing>
+      </w:r>
+    </w:p>
+    <w:p>
+      <w:pPr>
+        <w:pStyle w:val="Heading2"/>
+      </w:pPr>
       <w:bookmarkStart w:id="0" w:name="_GoBack"/>
       <w:bookmarkEnd w:id="0"/>
     </w:p>
@@ -132,6 +566,208 @@
     </w:lvl>
   </w:abstractNum>
   <w:abstractNum w:abstractNumId="1" w15:restartNumberingAfterBreak="0">
+    <w:nsid w:val="2C6F602F"/>
+    <w:multiLevelType w:val="hybridMultilevel"/>
+    <w:tmpl w:val="B9CEACC6"/>
+    <w:lvl w:ilvl="0" w:tplc="0409000F">
+      <w:start w:val="1"/>
+      <w:numFmt w:val="decimal"/>
+      <w:lvlText w:val="%1."/>
+      <w:lvlJc w:val="left"/>
+      <w:pPr>
+        <w:ind w:left="720" w:hanging="360"/>
+      </w:pPr>
+      <w:rPr>
+        <w:rFonts w:hint="default"/>
+      </w:rPr>
+    </w:lvl>
+    <w:lvl w:ilvl="1" w:tplc="04090019" w:tentative="1">
+      <w:start w:val="1"/>
+      <w:numFmt w:val="lowerLetter"/>
+      <w:lvlText w:val="%2."/>
+      <w:lvlJc w:val="left"/>
+      <w:pPr>
+        <w:ind w:left="1440" w:hanging="360"/>
+      </w:pPr>
+    </w:lvl>
+    <w:lvl w:ilvl="2" w:tplc="0409001B" w:tentative="1">
+      <w:start w:val="1"/>
+      <w:numFmt w:val="lowerRoman"/>
+      <w:lvlText w:val="%3."/>
+      <w:lvlJc w:val="right"/>
+      <w:pPr>
+        <w:ind w:left="2160" w:hanging="180"/>
+      </w:pPr>
+    </w:lvl>
+    <w:lvl w:ilvl="3" w:tplc="0409000F" w:tentative="1">
+      <w:start w:val="1"/>
+      <w:numFmt w:val="decimal"/>
+      <w:lvlText w:val="%4."/>
+      <w:lvlJc w:val="left"/>
+      <w:pPr>
+        <w:ind w:left="2880" w:hanging="360"/>
+      </w:pPr>
+    </w:lvl>
+    <w:lvl w:ilvl="4" w:tplc="04090019" w:tentative="1">
+      <w:start w:val="1"/>
+      <w:numFmt w:val="lowerLetter"/>
+      <w:lvlText w:val="%5."/>
+      <w:lvlJc w:val="left"/>
+      <w:pPr>
+        <w:ind w:left="3600" w:hanging="360"/>
+      </w:pPr>
+    </w:lvl>
+    <w:lvl w:ilvl="5" w:tplc="0409001B" w:tentative="1">
+      <w:start w:val="1"/>
+      <w:numFmt w:val="lowerRoman"/>
+      <w:lvlText w:val="%6."/>
+      <w:lvlJc w:val="right"/>
+      <w:pPr>
+        <w:ind w:left="4320" w:hanging="180"/>
+      </w:pPr>
+    </w:lvl>
+    <w:lvl w:ilvl="6" w:tplc="0409000F" w:tentative="1">
+      <w:start w:val="1"/>
+      <w:numFmt w:val="decimal"/>
+      <w:lvlText w:val="%7."/>
+      <w:lvlJc w:val="left"/>
+      <w:pPr>
+        <w:ind w:left="5040" w:hanging="360"/>
+      </w:pPr>
+    </w:lvl>
+    <w:lvl w:ilvl="7" w:tplc="04090019" w:tentative="1">
+      <w:start w:val="1"/>
+      <w:numFmt w:val="lowerLetter"/>
+      <w:lvlText w:val="%8."/>
+      <w:lvlJc w:val="left"/>
+      <w:pPr>
+        <w:ind w:left="5760" w:hanging="360"/>
+      </w:pPr>
+    </w:lvl>
+    <w:lvl w:ilvl="8" w:tplc="0409001B" w:tentative="1">
+      <w:start w:val="1"/>
+      <w:numFmt w:val="lowerRoman"/>
+      <w:lvlText w:val="%9."/>
+      <w:lvlJc w:val="right"/>
+      <w:pPr>
+        <w:ind w:left="6480" w:hanging="180"/>
+      </w:pPr>
+    </w:lvl>
+  </w:abstractNum>
+  <w:abstractNum w:abstractNumId="2" w15:restartNumberingAfterBreak="0">
+    <w:nsid w:val="468A50D2"/>
+    <w:multiLevelType w:val="hybridMultilevel"/>
+    <w:tmpl w:val="590ED384"/>
+    <w:lvl w:ilvl="0" w:tplc="11E8632E">
+      <w:start w:val="1"/>
+      <w:numFmt w:val="bullet"/>
+      <w:lvlText w:val="-"/>
+      <w:lvlJc w:val="left"/>
+      <w:pPr>
+        <w:ind w:left="720" w:hanging="360"/>
+      </w:pPr>
+      <w:rPr>
+        <w:rFonts w:ascii="Times New Roman" w:eastAsiaTheme="minorHAnsi" w:hAnsi="Times New Roman" w:cs="Times New Roman" w:hint="default"/>
+      </w:rPr>
+    </w:lvl>
+    <w:lvl w:ilvl="1" w:tplc="04090003" w:tentative="1">
+      <w:start w:val="1"/>
+      <w:numFmt w:val="bullet"/>
+      <w:lvlText w:val="o"/>
+      <w:lvlJc w:val="left"/>
+      <w:pPr>
+        <w:ind w:left="1440" w:hanging="360"/>
+      </w:pPr>
+      <w:rPr>
+        <w:rFonts w:ascii="Courier New" w:hAnsi="Courier New" w:cs="Courier New" w:hint="default"/>
+      </w:rPr>
+    </w:lvl>
+    <w:lvl w:ilvl="2" w:tplc="04090005" w:tentative="1">
+      <w:start w:val="1"/>
+      <w:numFmt w:val="bullet"/>
+      <w:lvlText w:val=""/>
+      <w:lvlJc w:val="left"/>
+      <w:pPr>
+        <w:ind w:left="2160" w:hanging="360"/>
+      </w:pPr>
+      <w:rPr>
+        <w:rFonts w:ascii="Wingdings" w:hAnsi="Wingdings" w:hint="default"/>
+      </w:rPr>
+    </w:lvl>
+    <w:lvl w:ilvl="3" w:tplc="04090001" w:tentative="1">
+      <w:start w:val="1"/>
+      <w:numFmt w:val="bullet"/>
+      <w:lvlText w:val=""/>
+      <w:lvlJc w:val="left"/>
+      <w:pPr>
+        <w:ind w:left="2880" w:hanging="360"/>
+      </w:pPr>
+      <w:rPr>
+        <w:rFonts w:ascii="Symbol" w:hAnsi="Symbol" w:hint="default"/>
+      </w:rPr>
+    </w:lvl>
+    <w:lvl w:ilvl="4" w:tplc="04090003" w:tentative="1">
+      <w:start w:val="1"/>
+      <w:numFmt w:val="bullet"/>
+      <w:lvlText w:val="o"/>
+      <w:lvlJc w:val="left"/>
+      <w:pPr>
+        <w:ind w:left="3600" w:hanging="360"/>
+      </w:pPr>
+      <w:rPr>
+        <w:rFonts w:ascii="Courier New" w:hAnsi="Courier New" w:cs="Courier New" w:hint="default"/>
+      </w:rPr>
+    </w:lvl>
+    <w:lvl w:ilvl="5" w:tplc="04090005" w:tentative="1">
+      <w:start w:val="1"/>
+      <w:numFmt w:val="bullet"/>
+      <w:lvlText w:val=""/>
+      <w:lvlJc w:val="left"/>
+      <w:pPr>
+        <w:ind w:left="4320" w:hanging="360"/>
+      </w:pPr>
+      <w:rPr>
+        <w:rFonts w:ascii="Wingdings" w:hAnsi="Wingdings" w:hint="default"/>
+      </w:rPr>
+    </w:lvl>
+    <w:lvl w:ilvl="6" w:tplc="04090001" w:tentative="1">
+      <w:start w:val="1"/>
+      <w:numFmt w:val="bullet"/>
+      <w:lvlText w:val=""/>
+      <w:lvlJc w:val="left"/>
+      <w:pPr>
+        <w:ind w:left="5040" w:hanging="360"/>
+      </w:pPr>
+      <w:rPr>
+        <w:rFonts w:ascii="Symbol" w:hAnsi="Symbol" w:hint="default"/>
+      </w:rPr>
+    </w:lvl>
+    <w:lvl w:ilvl="7" w:tplc="04090003" w:tentative="1">
+      <w:start w:val="1"/>
+      <w:numFmt w:val="bullet"/>
+      <w:lvlText w:val="o"/>
+      <w:lvlJc w:val="left"/>
+      <w:pPr>
+        <w:ind w:left="5760" w:hanging="360"/>
+      </w:pPr>
+      <w:rPr>
+        <w:rFonts w:ascii="Courier New" w:hAnsi="Courier New" w:cs="Courier New" w:hint="default"/>
+      </w:rPr>
+    </w:lvl>
+    <w:lvl w:ilvl="8" w:tplc="04090005" w:tentative="1">
+      <w:start w:val="1"/>
+      <w:numFmt w:val="bullet"/>
+      <w:lvlText w:val=""/>
+      <w:lvlJc w:val="left"/>
+      <w:pPr>
+        <w:ind w:left="6480" w:hanging="360"/>
+      </w:pPr>
+      <w:rPr>
+        <w:rFonts w:ascii="Wingdings" w:hAnsi="Wingdings" w:hint="default"/>
+      </w:rPr>
+    </w:lvl>
+  </w:abstractNum>
+  <w:abstractNum w:abstractNumId="3" w15:restartNumberingAfterBreak="0">
     <w:nsid w:val="589510D7"/>
     <w:multiLevelType w:val="hybridMultilevel"/>
     <w:tmpl w:val="A8D8D000"/>
@@ -223,10 +859,16 @@
     </w:lvl>
   </w:abstractNum>
   <w:num w:numId="1">
-    <w:abstractNumId w:val="1"/>
+    <w:abstractNumId w:val="3"/>
   </w:num>
   <w:num w:numId="2">
     <w:abstractNumId w:val="0"/>
+  </w:num>
+  <w:num w:numId="3">
+    <w:abstractNumId w:val="1"/>
+  </w:num>
+  <w:num w:numId="4">
+    <w:abstractNumId w:val="2"/>
   </w:num>
 </w:numbering>
 </file>

--- a/Lab/Lab 4.docx
+++ b/Lab/Lab 4.docx
@@ -437,8 +437,559 @@
       <w:pPr>
         <w:pStyle w:val="Heading2"/>
       </w:pPr>
+      <w:r>
+        <w:t>Ví dụ về nhân viên kiểm kê hàng hóa trong kho</w:t>
+      </w:r>
+    </w:p>
+    <w:p>
+      <w:pPr>
+        <w:pStyle w:val="ListParagraph"/>
+        <w:numPr>
+          <w:ilvl w:val="0"/>
+          <w:numId w:val="4"/>
+        </w:numPr>
+        <w:rPr>
+          <w:lang w:val="en-US"/>
+        </w:rPr>
+      </w:pPr>
+      <w:r>
+        <w:rPr>
+          <w:lang w:val="en-US"/>
+        </w:rPr>
+        <w:t xml:space="preserve">SanPham: Đối tượng </w:t>
+      </w:r>
+      <w:r>
+        <w:rPr>
+          <w:lang w:val="en-US"/>
+        </w:rPr>
+        <w:t>trong kho</w:t>
+      </w:r>
+    </w:p>
+    <w:p>
+      <w:pPr>
+        <w:pStyle w:val="ListParagraph"/>
+        <w:numPr>
+          <w:ilvl w:val="0"/>
+          <w:numId w:val="4"/>
+        </w:numPr>
+        <w:rPr>
+          <w:lang w:val="en-US"/>
+        </w:rPr>
+      </w:pPr>
+      <w:r>
+        <w:rPr>
+          <w:lang w:val="en-US"/>
+        </w:rPr>
+        <w:t xml:space="preserve">Aggregate class: KhoHang </w:t>
+      </w:r>
+      <w:r>
+        <w:rPr>
+          <w:lang w:val="en-US"/>
+        </w:rPr>
+        <w:sym w:font="Wingdings" w:char="F0E0"/>
+      </w:r>
+      <w:r>
+        <w:rPr>
+          <w:lang w:val="en-US"/>
+        </w:rPr>
+        <w:t xml:space="preserve"> Kho hàng chứa nhiều sản phẩm</w:t>
+      </w:r>
+    </w:p>
+    <w:p>
+      <w:pPr>
+        <w:pStyle w:val="ListParagraph"/>
+        <w:numPr>
+          <w:ilvl w:val="0"/>
+          <w:numId w:val="4"/>
+        </w:numPr>
+        <w:rPr>
+          <w:lang w:val="en-US"/>
+        </w:rPr>
+      </w:pPr>
+      <w:r>
+        <w:rPr>
+          <w:lang w:val="en-US"/>
+        </w:rPr>
+        <w:t xml:space="preserve">ConcreteAgregate class: KhoHangDaLat </w:t>
+      </w:r>
+      <w:r>
+        <w:rPr>
+          <w:lang w:val="en-US"/>
+        </w:rPr>
+        <w:sym w:font="Wingdings" w:char="F0E0"/>
+      </w:r>
+      <w:r>
+        <w:rPr>
+          <w:lang w:val="en-US"/>
+        </w:rPr>
+        <w:t xml:space="preserve"> Kho hàng cụ thể tại Đà Lạt</w:t>
+      </w:r>
+    </w:p>
+    <w:p>
+      <w:pPr>
+        <w:pStyle w:val="ListParagraph"/>
+        <w:numPr>
+          <w:ilvl w:val="0"/>
+          <w:numId w:val="4"/>
+        </w:numPr>
+        <w:rPr>
+          <w:lang w:val="en-US"/>
+        </w:rPr>
+      </w:pPr>
+      <w:r>
+        <w:rPr>
+          <w:lang w:val="en-US"/>
+        </w:rPr>
+        <w:t xml:space="preserve">Iterator: NhanVienKiemKe </w:t>
+      </w:r>
+      <w:r>
+        <w:rPr>
+          <w:lang w:val="en-US"/>
+        </w:rPr>
+        <w:sym w:font="Wingdings" w:char="F0E0"/>
+      </w:r>
+      <w:r>
+        <w:rPr>
+          <w:lang w:val="en-US"/>
+        </w:rPr>
+        <w:t xml:space="preserve"> Đối tượng đóng vai trò kiểm kê </w:t>
+      </w:r>
+      <w:r>
+        <w:rPr>
+          <w:lang w:val="en-US"/>
+        </w:rPr>
+        <w:t>h</w:t>
+      </w:r>
+      <w:r>
+        <w:rPr>
+          <w:lang w:val="en-US"/>
+        </w:rPr>
+        <w:t>àng hóa</w:t>
+      </w:r>
+    </w:p>
+    <w:p>
+      <w:pPr>
+        <w:pStyle w:val="ListParagraph"/>
+        <w:numPr>
+          <w:ilvl w:val="0"/>
+          <w:numId w:val="4"/>
+        </w:numPr>
+        <w:rPr>
+          <w:lang w:val="en-US"/>
+        </w:rPr>
+      </w:pPr>
+      <w:r>
+        <w:rPr>
+          <w:lang w:val="en-US"/>
+        </w:rPr>
+        <w:lastRenderedPageBreak/>
+        <w:t>Concrete</w:t>
+      </w:r>
+      <w:r>
+        <w:rPr>
+          <w:lang w:val="en-US"/>
+        </w:rPr>
+        <w:t>Iterator</w:t>
+      </w:r>
+      <w:r>
+        <w:rPr>
+          <w:lang w:val="en-US"/>
+        </w:rPr>
+        <w:t xml:space="preserve">: NhanVienKiemKeDaLat </w:t>
+      </w:r>
+      <w:r>
+        <w:rPr>
+          <w:lang w:val="en-US"/>
+        </w:rPr>
+        <w:sym w:font="Wingdings" w:char="F0E0"/>
+      </w:r>
+      <w:r>
+        <w:rPr>
+          <w:lang w:val="en-US"/>
+        </w:rPr>
+        <w:t xml:space="preserve"> Nhân viên kiểm kê cụ thể, được phân công tại kho hàng Đà Lạt</w:t>
+      </w:r>
+    </w:p>
+    <w:p>
+      <w:pPr>
+        <w:rPr>
+          <w:lang w:val="en-US"/>
+        </w:rPr>
+      </w:pPr>
+      <w:r>
+        <w:rPr>
+          <w:noProof/>
+        </w:rPr>
+        <w:drawing>
+          <wp:inline distT="0" distB="0" distL="0" distR="0" wp14:anchorId="775CCFF2" wp14:editId="0DC5E28E">
+            <wp:extent cx="5943600" cy="4144010"/>
+            <wp:effectExtent l="0" t="0" r="0" b="8890"/>
+            <wp:docPr id="5" name="Picture 5"/>
+            <wp:cNvGraphicFramePr>
+              <a:graphicFrameLocks xmlns:a="http://schemas.openxmlformats.org/drawingml/2006/main" noChangeAspect="1"/>
+            </wp:cNvGraphicFramePr>
+            <a:graphic xmlns:a="http://schemas.openxmlformats.org/drawingml/2006/main">
+              <a:graphicData uri="http://schemas.openxmlformats.org/drawingml/2006/picture">
+                <pic:pic xmlns:pic="http://schemas.openxmlformats.org/drawingml/2006/picture">
+                  <pic:nvPicPr>
+                    <pic:cNvPr id="1" name=""/>
+                    <pic:cNvPicPr/>
+                  </pic:nvPicPr>
+                  <pic:blipFill>
+                    <a:blip r:embed="rId9"/>
+                    <a:stretch>
+                      <a:fillRect/>
+                    </a:stretch>
+                  </pic:blipFill>
+                  <pic:spPr>
+                    <a:xfrm>
+                      <a:off x="0" y="0"/>
+                      <a:ext cx="5943600" cy="4144010"/>
+                    </a:xfrm>
+                    <a:prstGeom prst="rect">
+                      <a:avLst/>
+                    </a:prstGeom>
+                  </pic:spPr>
+                </pic:pic>
+              </a:graphicData>
+            </a:graphic>
+          </wp:inline>
+        </w:drawing>
+      </w:r>
+    </w:p>
+    <w:p>
+      <w:pPr>
+        <w:rPr>
+          <w:lang w:val="en-US"/>
+        </w:rPr>
+      </w:pPr>
+      <w:r>
+        <w:rPr>
+          <w:noProof/>
+          <w:lang w:val="en-US"/>
+        </w:rPr>
+        <w:drawing>
+          <wp:inline distT="0" distB="0" distL="0" distR="0" wp14:anchorId="3ABC37FD" wp14:editId="15A0D082">
+            <wp:extent cx="5989166" cy="1285875"/>
+            <wp:effectExtent l="0" t="0" r="0" b="0"/>
+            <wp:docPr id="6" name="Picture 6"/>
+            <wp:cNvGraphicFramePr>
+              <a:graphicFrameLocks xmlns:a="http://schemas.openxmlformats.org/drawingml/2006/main" noChangeAspect="1"/>
+            </wp:cNvGraphicFramePr>
+            <a:graphic xmlns:a="http://schemas.openxmlformats.org/drawingml/2006/main">
+              <a:graphicData uri="http://schemas.openxmlformats.org/drawingml/2006/picture">
+                <pic:pic xmlns:pic="http://schemas.openxmlformats.org/drawingml/2006/picture">
+                  <pic:nvPicPr>
+                    <pic:cNvPr id="1" name=""/>
+                    <pic:cNvPicPr/>
+                  </pic:nvPicPr>
+                  <pic:blipFill rotWithShape="1">
+                    <a:blip r:embed="rId10"/>
+                    <a:srcRect r="17147" b="65986"/>
+                    <a:stretch/>
+                  </pic:blipFill>
+                  <pic:spPr bwMode="auto">
+                    <a:xfrm>
+                      <a:off x="0" y="0"/>
+                      <a:ext cx="5999684" cy="1288133"/>
+                    </a:xfrm>
+                    <a:prstGeom prst="rect">
+                      <a:avLst/>
+                    </a:prstGeom>
+                    <a:ln>
+                      <a:noFill/>
+                    </a:ln>
+                    <a:extLst>
+                      <a:ext uri="{53640926-AAD7-44D8-BBD7-CCE9431645EC}">
+                        <a14:shadowObscured xmlns:a14="http://schemas.microsoft.com/office/drawing/2010/main"/>
+                      </a:ext>
+                    </a:extLst>
+                  </pic:spPr>
+                </pic:pic>
+              </a:graphicData>
+            </a:graphic>
+          </wp:inline>
+        </w:drawing>
+      </w:r>
+    </w:p>
+    <w:p>
+      <w:pPr>
+        <w:pStyle w:val="Heading2"/>
+      </w:pPr>
+      <w:r>
+        <w:t>Ví dụ về</w:t>
+      </w:r>
+      <w:r>
+        <w:t xml:space="preserve"> thanh thông báo trên Android</w:t>
+      </w:r>
+    </w:p>
+    <w:p>
+      <w:pPr>
+        <w:rPr>
+          <w:lang w:val="en-US"/>
+        </w:rPr>
+      </w:pPr>
+      <w:r>
+        <w:rPr>
+          <w:noProof/>
+        </w:rPr>
+        <w:lastRenderedPageBreak/>
+        <w:drawing>
+          <wp:inline distT="0" distB="0" distL="0" distR="0" wp14:anchorId="3BF4E227" wp14:editId="7A202CF0">
+            <wp:extent cx="5553075" cy="3095625"/>
+            <wp:effectExtent l="0" t="0" r="9525" b="9525"/>
+            <wp:docPr id="7" name="Picture 7" descr="Kết quả hình ảnh cho iterator pattern example"/>
+            <wp:cNvGraphicFramePr>
+              <a:graphicFrameLocks xmlns:a="http://schemas.openxmlformats.org/drawingml/2006/main" noChangeAspect="1"/>
+            </wp:cNvGraphicFramePr>
+            <a:graphic xmlns:a="http://schemas.openxmlformats.org/drawingml/2006/main">
+              <a:graphicData uri="http://schemas.openxmlformats.org/drawingml/2006/picture">
+                <pic:pic xmlns:pic="http://schemas.openxmlformats.org/drawingml/2006/picture">
+                  <pic:nvPicPr>
+                    <pic:cNvPr id="0" name="Picture 1" descr="Kết quả hình ảnh cho iterator pattern example"/>
+                    <pic:cNvPicPr>
+                      <a:picLocks noChangeAspect="1" noChangeArrowheads="1"/>
+                    </pic:cNvPicPr>
+                  </pic:nvPicPr>
+                  <pic:blipFill>
+                    <a:blip r:embed="rId11">
+                      <a:extLst>
+                        <a:ext uri="{28A0092B-C50C-407E-A947-70E740481C1C}">
+                          <a14:useLocalDpi xmlns:a14="http://schemas.microsoft.com/office/drawing/2010/main" val="0"/>
+                        </a:ext>
+                      </a:extLst>
+                    </a:blip>
+                    <a:srcRect/>
+                    <a:stretch>
+                      <a:fillRect/>
+                    </a:stretch>
+                  </pic:blipFill>
+                  <pic:spPr bwMode="auto">
+                    <a:xfrm>
+                      <a:off x="0" y="0"/>
+                      <a:ext cx="5553075" cy="3095625"/>
+                    </a:xfrm>
+                    <a:prstGeom prst="rect">
+                      <a:avLst/>
+                    </a:prstGeom>
+                    <a:noFill/>
+                    <a:ln>
+                      <a:noFill/>
+                    </a:ln>
+                  </pic:spPr>
+                </pic:pic>
+              </a:graphicData>
+            </a:graphic>
+          </wp:inline>
+        </w:drawing>
+      </w:r>
+    </w:p>
+    <w:p>
+      <w:pPr>
+        <w:pStyle w:val="Heading1"/>
+      </w:pPr>
+      <w:r>
+        <w:t>Observer Pattern</w:t>
+      </w:r>
+    </w:p>
+    <w:p>
+      <w:pPr>
+        <w:rPr>
+          <w:lang w:val="en-US"/>
+        </w:rPr>
+      </w:pPr>
+      <w:r>
+        <w:rPr>
+          <w:noProof/>
+        </w:rPr>
+        <w:drawing>
+          <wp:inline distT="0" distB="0" distL="0" distR="0" wp14:anchorId="3A9DF0C2" wp14:editId="197338EC">
+            <wp:extent cx="3943350" cy="2933700"/>
+            <wp:effectExtent l="0" t="0" r="0" b="0"/>
+            <wp:docPr id="8" name="Picture 8"/>
+            <wp:cNvGraphicFramePr>
+              <a:graphicFrameLocks xmlns:a="http://schemas.openxmlformats.org/drawingml/2006/main" noChangeAspect="1"/>
+            </wp:cNvGraphicFramePr>
+            <a:graphic xmlns:a="http://schemas.openxmlformats.org/drawingml/2006/main">
+              <a:graphicData uri="http://schemas.openxmlformats.org/drawingml/2006/picture">
+                <pic:pic xmlns:pic="http://schemas.openxmlformats.org/drawingml/2006/picture">
+                  <pic:nvPicPr>
+                    <pic:cNvPr id="0" name="Picture 3"/>
+                    <pic:cNvPicPr>
+                      <a:picLocks noChangeAspect="1" noChangeArrowheads="1"/>
+                    </pic:cNvPicPr>
+                  </pic:nvPicPr>
+                  <pic:blipFill>
+                    <a:blip r:embed="rId12">
+                      <a:extLst>
+                        <a:ext uri="{28A0092B-C50C-407E-A947-70E740481C1C}">
+                          <a14:useLocalDpi xmlns:a14="http://schemas.microsoft.com/office/drawing/2010/main" val="0"/>
+                        </a:ext>
+                      </a:extLst>
+                    </a:blip>
+                    <a:srcRect/>
+                    <a:stretch>
+                      <a:fillRect/>
+                    </a:stretch>
+                  </pic:blipFill>
+                  <pic:spPr bwMode="auto">
+                    <a:xfrm>
+                      <a:off x="0" y="0"/>
+                      <a:ext cx="3943350" cy="2933700"/>
+                    </a:xfrm>
+                    <a:prstGeom prst="rect">
+                      <a:avLst/>
+                    </a:prstGeom>
+                    <a:noFill/>
+                    <a:ln>
+                      <a:noFill/>
+                    </a:ln>
+                  </pic:spPr>
+                </pic:pic>
+              </a:graphicData>
+            </a:graphic>
+          </wp:inline>
+        </w:drawing>
+      </w:r>
+    </w:p>
+    <w:p>
+      <w:pPr>
+        <w:pStyle w:val="Heading2"/>
+      </w:pPr>
+      <w:r>
+        <w:t xml:space="preserve">Ví dụ về </w:t>
+      </w:r>
+      <w:r>
+        <w:t>cập nhật và thông báo giá cổ phiếu thay đổi</w:t>
+      </w:r>
+    </w:p>
+    <w:p>
+      <w:pPr>
+        <w:pStyle w:val="ListParagraph"/>
+        <w:numPr>
+          <w:ilvl w:val="0"/>
+          <w:numId w:val="4"/>
+        </w:numPr>
+        <w:rPr>
+          <w:lang w:val="en-US"/>
+        </w:rPr>
+      </w:pPr>
+      <w:r>
+        <w:rPr>
+          <w:lang w:val="en-US"/>
+        </w:rPr>
+        <w:t>Subject class: CoPhieu</w:t>
+      </w:r>
+    </w:p>
+    <w:p>
+      <w:pPr>
+        <w:pStyle w:val="ListParagraph"/>
+        <w:numPr>
+          <w:ilvl w:val="0"/>
+          <w:numId w:val="4"/>
+        </w:numPr>
+        <w:rPr>
+          <w:lang w:val="en-US"/>
+        </w:rPr>
+      </w:pPr>
+      <w:r>
+        <w:rPr>
+          <w:lang w:val="en-US"/>
+        </w:rPr>
+        <w:t>ConcreteSubject:VietnameAirline</w:t>
+      </w:r>
+    </w:p>
+    <w:p>
+      <w:pPr>
+        <w:pStyle w:val="ListParagraph"/>
+        <w:numPr>
+          <w:ilvl w:val="0"/>
+          <w:numId w:val="4"/>
+        </w:numPr>
+        <w:rPr>
+          <w:lang w:val="en-US"/>
+        </w:rPr>
+      </w:pPr>
+      <w:r>
+        <w:rPr>
+          <w:lang w:val="en-US"/>
+        </w:rPr>
+        <w:t>Observer class: NhaDauTu</w:t>
+      </w:r>
+    </w:p>
+    <w:p>
+      <w:pPr>
+        <w:pStyle w:val="ListParagraph"/>
+        <w:numPr>
+          <w:ilvl w:val="0"/>
+          <w:numId w:val="4"/>
+        </w:numPr>
+        <w:rPr>
+          <w:lang w:val="en-US"/>
+        </w:rPr>
+      </w:pPr>
+      <w:r>
+        <w:rPr>
+          <w:lang w:val="en-US"/>
+        </w:rPr>
+        <w:t>ConcreteObserver</w:t>
+      </w:r>
+      <w:r>
+        <w:rPr>
+          <w:lang w:val="en-US"/>
+        </w:rPr>
+        <w:t xml:space="preserve"> class: NhaDauTuNuocNgoai</w:t>
+      </w:r>
       <w:bookmarkStart w:id="0" w:name="_GoBack"/>
       <w:bookmarkEnd w:id="0"/>
+    </w:p>
+    <w:p>
+      <w:pPr>
+        <w:rPr>
+          <w:lang w:val="en-US"/>
+        </w:rPr>
+      </w:pPr>
+      <w:r>
+        <w:rPr>
+          <w:noProof/>
+        </w:rPr>
+        <w:lastRenderedPageBreak/>
+        <w:drawing>
+          <wp:inline distT="0" distB="0" distL="0" distR="0" wp14:anchorId="46D17DEC" wp14:editId="0157AF6F">
+            <wp:extent cx="5943600" cy="3056255"/>
+            <wp:effectExtent l="0" t="0" r="0" b="0"/>
+            <wp:docPr id="9" name="Picture 9"/>
+            <wp:cNvGraphicFramePr>
+              <a:graphicFrameLocks xmlns:a="http://schemas.openxmlformats.org/drawingml/2006/main" noChangeAspect="1"/>
+            </wp:cNvGraphicFramePr>
+            <a:graphic xmlns:a="http://schemas.openxmlformats.org/drawingml/2006/main">
+              <a:graphicData uri="http://schemas.openxmlformats.org/drawingml/2006/picture">
+                <pic:pic xmlns:pic="http://schemas.openxmlformats.org/drawingml/2006/picture">
+                  <pic:nvPicPr>
+                    <pic:cNvPr id="1" name=""/>
+                    <pic:cNvPicPr/>
+                  </pic:nvPicPr>
+                  <pic:blipFill>
+                    <a:blip r:embed="rId13"/>
+                    <a:stretch>
+                      <a:fillRect/>
+                    </a:stretch>
+                  </pic:blipFill>
+                  <pic:spPr>
+                    <a:xfrm>
+                      <a:off x="0" y="0"/>
+                      <a:ext cx="5943600" cy="3056255"/>
+                    </a:xfrm>
+                    <a:prstGeom prst="rect">
+                      <a:avLst/>
+                    </a:prstGeom>
+                  </pic:spPr>
+                </pic:pic>
+              </a:graphicData>
+            </a:graphic>
+          </wp:inline>
+        </w:drawing>
+      </w:r>
     </w:p>
     <w:sectPr>
       <w:pgSz w:w="12240" w:h="15840"/>
